--- a/report.docx
+++ b/report.docx
@@ -756,6 +756,48 @@
                 <w:szCs w:val="20"/>
               </w:rPr>
             </w:pPr>
+            <w:hyperlink r:id="rId8" w:history="1">
+              <w:r>
+                <w:rPr>
+                  <w:rStyle w:val="Hyperlink"/>
+                  <w:rFonts w:ascii="Arial" w:hAnsi="Arial" w:cs="Arial"/>
+                  <w:sz w:val="20"/>
+                  <w:szCs w:val="20"/>
+                </w:rPr>
+                <w:t>https://github.com/mustafamym/SodingJavaAssignment</w:t>
+              </w:r>
+            </w:hyperlink>
+          </w:p>
+          <w:p>
+            <w:pPr>
+              <w:spacing w:line="360" w:lineRule="auto"/>
+              <w:rPr>
+                <w:rFonts w:ascii="Arial" w:hAnsi="Arial" w:cs="Arial"/>
+                <w:sz w:val="20"/>
+                <w:szCs w:val="20"/>
+              </w:rPr>
+            </w:pPr>
+            <w:r>
+              <w:rPr>
+                <w:rFonts w:ascii="Arial" w:hAnsi="Arial" w:cs="Arial"/>
+                <w:sz w:val="20"/>
+                <w:szCs w:val="20"/>
+              </w:rPr>
+              <w:t>repo:</w:t>
+            </w:r>
+            <w:r>
+              <w:t xml:space="preserve"> </w:t>
+            </w:r>
+            <w:r>
+              <w:rPr>
+                <w:rFonts w:ascii="Arial" w:hAnsi="Arial" w:cs="Arial"/>
+                <w:sz w:val="20"/>
+                <w:szCs w:val="20"/>
+              </w:rPr>
+              <w:t>https://github.com/mustafamym/SodingJavaAssignment.git</w:t>
+            </w:r>
+            <w:bookmarkStart w:id="0" w:name="_GoBack"/>
+            <w:bookmarkEnd w:id="0"/>
           </w:p>
         </w:tc>
       </w:tr>
@@ -1289,29 +1331,7 @@
           <w:szCs w:val="23"/>
           <w:bdr w:val="none" w:sz="0" w:space="0" w:color="auto" w:frame="1"/>
         </w:rPr>
-        <w:t xml:space="preserve">Can edit </w:t>
-      </w:r>
-      <w:r>
-        <w:rPr>
-          <w:rFonts w:ascii="inherit" w:eastAsia="Times New Roman" w:hAnsi="inherit" w:cs="Arial"/>
-          <w:bCs/>
-          <w:color w:val="404040"/>
-          <w:sz w:val="23"/>
-          <w:szCs w:val="23"/>
-          <w:bdr w:val="none" w:sz="0" w:space="0" w:color="auto" w:frame="1"/>
-        </w:rPr>
-        <w:t>U</w:t>
-      </w:r>
-      <w:r>
-        <w:rPr>
-          <w:rFonts w:ascii="inherit" w:eastAsia="Times New Roman" w:hAnsi="inherit" w:cs="Arial"/>
-          <w:bCs/>
-          <w:color w:val="404040"/>
-          <w:sz w:val="23"/>
-          <w:szCs w:val="23"/>
-          <w:bdr w:val="none" w:sz="0" w:space="0" w:color="auto" w:frame="1"/>
-        </w:rPr>
-        <w:t xml:space="preserve">ser </w:t>
+        <w:t xml:space="preserve">Can edit User </w:t>
       </w:r>
     </w:p>
     <w:p>
@@ -1341,18 +1361,7 @@
           <w:szCs w:val="23"/>
           <w:bdr w:val="none" w:sz="0" w:space="0" w:color="auto" w:frame="1"/>
         </w:rPr>
-        <w:t xml:space="preserve">Unable </w:t>
-      </w:r>
-      <w:r>
-        <w:rPr>
-          <w:rFonts w:ascii="inherit" w:eastAsia="Times New Roman" w:hAnsi="inherit" w:cs="Arial"/>
-          <w:bCs/>
-          <w:color w:val="404040"/>
-          <w:sz w:val="23"/>
-          <w:szCs w:val="23"/>
-          <w:bdr w:val="none" w:sz="0" w:space="0" w:color="auto" w:frame="1"/>
-        </w:rPr>
-        <w:t>to add/delete any user information</w:t>
+        <w:t>Unable to add/delete any user information</w:t>
       </w:r>
     </w:p>
     <w:p>
@@ -1494,6 +1503,7 @@
           <w:szCs w:val="23"/>
           <w:bdr w:val="none" w:sz="0" w:space="0" w:color="auto" w:frame="1"/>
         </w:rPr>
+        <w:lastRenderedPageBreak/>
         <w:t xml:space="preserve">Unable to view anything </w:t>
       </w:r>
     </w:p>
@@ -1837,7 +1847,7 @@
         </w:rPr>
         <w:t>Tomcat Server in Servers tab then follow steps to </w:t>
       </w:r>
-      <w:hyperlink r:id="rId8" w:tgtFrame="_blank" w:history="1">
+      <w:hyperlink r:id="rId9" w:tgtFrame="_blank" w:history="1">
         <w:r>
           <w:rPr>
             <w:rStyle w:val="Hyperlink"/>
@@ -1944,8 +1954,6 @@
           <w:szCs w:val="20"/>
         </w:rPr>
       </w:pPr>
-      <w:bookmarkStart w:id="0" w:name="_GoBack"/>
-      <w:bookmarkEnd w:id="0"/>
       <w:r>
         <w:rPr>
           <w:rFonts w:ascii="Arial" w:hAnsi="Arial" w:cs="Arial"/>
@@ -2168,7 +2176,7 @@
                     </pic:cNvPicPr>
                   </pic:nvPicPr>
                   <pic:blipFill>
-                    <a:blip r:embed="rId9" cstate="print">
+                    <a:blip r:embed="rId10" cstate="print">
                       <a:extLst>
                         <a:ext uri="{28A0092B-C50C-407E-A947-70E740481C1C}">
                           <a14:useLocalDpi xmlns:a14="http://schemas.microsoft.com/office/drawing/2010/main" val="0"/>
@@ -2284,7 +2292,7 @@
                     </pic:cNvPicPr>
                   </pic:nvPicPr>
                   <pic:blipFill>
-                    <a:blip r:embed="rId10" cstate="print">
+                    <a:blip r:embed="rId11" cstate="print">
                       <a:extLst>
                         <a:ext uri="{28A0092B-C50C-407E-A947-70E740481C1C}">
                           <a14:useLocalDpi xmlns:a14="http://schemas.microsoft.com/office/drawing/2010/main" val="0"/>
@@ -2400,7 +2408,7 @@
                     </pic:cNvPicPr>
                   </pic:nvPicPr>
                   <pic:blipFill>
-                    <a:blip r:embed="rId11" cstate="print">
+                    <a:blip r:embed="rId12" cstate="print">
                       <a:extLst>
                         <a:ext uri="{28A0092B-C50C-407E-A947-70E740481C1C}">
                           <a14:useLocalDpi xmlns:a14="http://schemas.microsoft.com/office/drawing/2010/main" val="0"/>
@@ -2516,7 +2524,7 @@
                     </pic:cNvPicPr>
                   </pic:nvPicPr>
                   <pic:blipFill>
-                    <a:blip r:embed="rId12" cstate="print">
+                    <a:blip r:embed="rId13" cstate="print">
                       <a:extLst>
                         <a:ext uri="{28A0092B-C50C-407E-A947-70E740481C1C}">
                           <a14:useLocalDpi xmlns:a14="http://schemas.microsoft.com/office/drawing/2010/main" val="0"/>
@@ -2642,7 +2650,7 @@
                     </pic:cNvPicPr>
                   </pic:nvPicPr>
                   <pic:blipFill>
-                    <a:blip r:embed="rId13" cstate="print">
+                    <a:blip r:embed="rId14" cstate="print">
                       <a:extLst>
                         <a:ext uri="{28A0092B-C50C-407E-A947-70E740481C1C}">
                           <a14:useLocalDpi xmlns:a14="http://schemas.microsoft.com/office/drawing/2010/main" val="0"/>
@@ -2758,7 +2766,7 @@
                     </pic:cNvPicPr>
                   </pic:nvPicPr>
                   <pic:blipFill>
-                    <a:blip r:embed="rId14" cstate="print">
+                    <a:blip r:embed="rId15" cstate="print">
                       <a:extLst>
                         <a:ext uri="{28A0092B-C50C-407E-A947-70E740481C1C}">
                           <a14:useLocalDpi xmlns:a14="http://schemas.microsoft.com/office/drawing/2010/main" val="0"/>
@@ -2882,7 +2890,7 @@
                     </pic:cNvPicPr>
                   </pic:nvPicPr>
                   <pic:blipFill>
-                    <a:blip r:embed="rId15" cstate="print">
+                    <a:blip r:embed="rId16" cstate="print">
                       <a:extLst>
                         <a:ext uri="{28A0092B-C50C-407E-A947-70E740481C1C}">
                           <a14:useLocalDpi xmlns:a14="http://schemas.microsoft.com/office/drawing/2010/main" val="0"/>
@@ -3006,7 +3014,7 @@
                     </pic:cNvPicPr>
                   </pic:nvPicPr>
                   <pic:blipFill>
-                    <a:blip r:embed="rId15" cstate="print">
+                    <a:blip r:embed="rId16" cstate="print">
                       <a:extLst>
                         <a:ext uri="{28A0092B-C50C-407E-A947-70E740481C1C}">
                           <a14:useLocalDpi xmlns:a14="http://schemas.microsoft.com/office/drawing/2010/main" val="0"/>
@@ -3193,7 +3201,7 @@
                     </pic:cNvPicPr>
                   </pic:nvPicPr>
                   <pic:blipFill>
-                    <a:blip r:embed="rId16">
+                    <a:blip r:embed="rId17">
                       <a:extLst>
                         <a:ext uri="{28A0092B-C50C-407E-A947-70E740481C1C}">
                           <a14:useLocalDpi xmlns:a14="http://schemas.microsoft.com/office/drawing/2010/main" val="0"/>
@@ -3310,7 +3318,7 @@
                     </pic:cNvPicPr>
                   </pic:nvPicPr>
                   <pic:blipFill>
-                    <a:blip r:embed="rId9" cstate="print">
+                    <a:blip r:embed="rId10" cstate="print">
                       <a:extLst>
                         <a:ext uri="{28A0092B-C50C-407E-A947-70E740481C1C}">
                           <a14:useLocalDpi xmlns:a14="http://schemas.microsoft.com/office/drawing/2010/main" val="0"/>
@@ -3369,7 +3377,7 @@
       </w:pPr>
     </w:p>
     <w:sectPr>
-      <w:headerReference w:type="default" r:id="rId17"/>
+      <w:headerReference w:type="default" r:id="rId18"/>
       <w:pgSz w:w="12240" w:h="15840"/>
       <w:pgMar w:top="1440" w:right="1440" w:bottom="1440" w:left="1440" w:header="720" w:footer="720" w:gutter="0"/>
       <w:cols w:space="720"/>
